--- a/VII Sem/Monitoring/Splunk/Day3/Splunk Queries.docx
+++ b/VII Sem/Monitoring/Splunk/Day3/Splunk Queries.docx
@@ -54,13 +54,8 @@
     </w:p>
     <w:p>
       <w:r>
-        <w:t xml:space="preserve">source="secure.log" "Failed password" | top </w:t>
+        <w:t>source="secure.log" "Failed password" | top src</w:t>
       </w:r>
-      <w:proofErr w:type="spellStart"/>
-      <w:r>
-        <w:t>src</w:t>
-      </w:r>
-      <w:proofErr w:type="spellEnd"/>
     </w:p>
     <w:p>
       <w:pPr>
@@ -99,23 +94,7 @@
     </w:p>
     <w:p>
       <w:r>
-        <w:t xml:space="preserve">source="secure.log" "Failed password" | </w:t>
-      </w:r>
-      <w:proofErr w:type="spellStart"/>
-      <w:r>
-        <w:t>iplocation</w:t>
-      </w:r>
-      <w:proofErr w:type="spellEnd"/>
-      <w:r>
-        <w:t xml:space="preserve"> </w:t>
-      </w:r>
-      <w:proofErr w:type="spellStart"/>
-      <w:r>
-        <w:t>src</w:t>
-      </w:r>
-      <w:proofErr w:type="spellEnd"/>
-      <w:r>
-        <w:t xml:space="preserve"> | top Country</w:t>
+        <w:t>source="secure.log" "Failed password" | iplocation src | top Country</w:t>
       </w:r>
     </w:p>
     <w:p>
@@ -135,13 +114,8 @@
     </w:p>
     <w:p>
       <w:r>
-        <w:t xml:space="preserve">source="secure.log" "Accepted password" | stats count by user, </w:t>
+        <w:t>source="secure.log" "Accepted password" | stats count by user, src</w:t>
       </w:r>
-      <w:proofErr w:type="spellStart"/>
-      <w:r>
-        <w:t>src</w:t>
-      </w:r>
-      <w:proofErr w:type="spellEnd"/>
     </w:p>
     <w:p>
       <w:pPr>
@@ -150,34 +124,30 @@
           <w:numId w:val="6"/>
         </w:numPr>
       </w:pPr>
-      <w:proofErr w:type="spellStart"/>
       <w:r>
         <w:rPr>
           <w:b/>
           <w:bCs/>
         </w:rPr>
-        <w:t>Failed</w:t>
+        <w:t xml:space="preserve">Failed Login Attempts Over </w:t>
       </w:r>
-      <w:proofErr w:type="spellEnd"/>
       <w:r>
         <w:rPr>
           <w:b/>
           <w:bCs/>
         </w:rPr>
-        <w:t xml:space="preserve"> Login Attempts Over Time (Days)</w:t>
+        <w:t>48 Hours</w:t>
       </w:r>
     </w:p>
     <w:p>
       <w:r>
-        <w:t xml:space="preserve">source="secure.log" "Failed password" | </w:t>
+        <w:t>source="secure.log" "Failed password" | timechart span=</w:t>
       </w:r>
-      <w:proofErr w:type="spellStart"/>
       <w:r>
-        <w:t>timechart</w:t>
+        <w:t>2</w:t>
       </w:r>
-      <w:proofErr w:type="spellEnd"/>
       <w:r>
-        <w:t xml:space="preserve"> span=1d count</w:t>
+        <w:t>d count</w:t>
       </w:r>
     </w:p>
     <w:p>
@@ -197,23 +167,7 @@
     </w:p>
     <w:p>
       <w:r>
-        <w:t xml:space="preserve">source="secure.log" | </w:t>
-      </w:r>
-      <w:proofErr w:type="spellStart"/>
-      <w:r>
-        <w:t>iplocation</w:t>
-      </w:r>
-      <w:proofErr w:type="spellEnd"/>
-      <w:r>
-        <w:t xml:space="preserve"> </w:t>
-      </w:r>
-      <w:proofErr w:type="spellStart"/>
-      <w:r>
-        <w:t>src</w:t>
-      </w:r>
-      <w:proofErr w:type="spellEnd"/>
-      <w:r>
-        <w:t xml:space="preserve"> | top Country</w:t>
+        <w:t>source="secure.log" | iplocation src | top Country</w:t>
       </w:r>
     </w:p>
     <w:p>
@@ -233,23 +187,7 @@
     </w:p>
     <w:p>
       <w:r>
-        <w:t>source="secure.log" | eval hour=</w:t>
-      </w:r>
-      <w:proofErr w:type="spellStart"/>
-      <w:r>
-        <w:t>strftime</w:t>
-      </w:r>
-      <w:proofErr w:type="spellEnd"/>
-      <w:r>
-        <w:t>(_</w:t>
-      </w:r>
-      <w:proofErr w:type="spellStart"/>
-      <w:r>
-        <w:t>time,"%H</w:t>
-      </w:r>
-      <w:proofErr w:type="spellEnd"/>
-      <w:r>
-        <w:t>") | stats count by hour</w:t>
+        <w:t>source="secure.log" | eval hour=strftime(_time,"%H") | stats count by hour</w:t>
       </w:r>
     </w:p>
     <w:p>
@@ -269,21 +207,8 @@
     </w:p>
     <w:p>
       <w:r>
-        <w:t xml:space="preserve">source="secure.log" "Failed password" | stats dc(user) as </w:t>
+        <w:t>source="secure.log" "Failed password" | stats dc(user) as unique_users by src</w:t>
       </w:r>
-      <w:proofErr w:type="spellStart"/>
-      <w:r>
-        <w:t>unique_users</w:t>
-      </w:r>
-      <w:proofErr w:type="spellEnd"/>
-      <w:r>
-        <w:t xml:space="preserve"> by </w:t>
-      </w:r>
-      <w:proofErr w:type="spellStart"/>
-      <w:r>
-        <w:t>src</w:t>
-      </w:r>
-      <w:proofErr w:type="spellEnd"/>
     </w:p>
     <w:p>
       <w:pPr>
